--- a/Use case template_vizualizare_angajati.docx
+++ b/Use case template_vizualizare_angajati.docx
@@ -244,6 +244,9 @@
               <w:spacing w:before="0" w:line="240" w:lineRule="auto"/>
               <w:jc w:val="left"/>
             </w:pPr>
+            <w:r>
+              <w:t>None</w:t>
+            </w:r>
           </w:p>
         </w:tc>
       </w:tr>
@@ -307,7 +310,7 @@
             </w:pPr>
             <w:proofErr w:type="spellStart"/>
             <w:r>
-              <w:t>Vizualizarea</w:t>
+              <w:t>Odata</w:t>
             </w:r>
             <w:proofErr w:type="spellEnd"/>
             <w:r>
@@ -315,7 +318,7 @@
             </w:r>
             <w:proofErr w:type="spellStart"/>
             <w:r>
-              <w:t>angajatiilor</w:t>
+              <w:t>ce</w:t>
             </w:r>
             <w:proofErr w:type="spellEnd"/>
             <w:r>
@@ -323,7 +326,7 @@
             </w:r>
             <w:proofErr w:type="spellStart"/>
             <w:r>
-              <w:t>si</w:t>
+              <w:t>seful</w:t>
             </w:r>
             <w:proofErr w:type="spellEnd"/>
             <w:r>
@@ -331,15 +334,169 @@
             </w:r>
             <w:proofErr w:type="spellStart"/>
             <w:r>
-              <w:t>asignarea</w:t>
-            </w:r>
-            <w:proofErr w:type="spellEnd"/>
-            <w:r>
-              <w:t xml:space="preserve"> de </w:t>
-            </w:r>
-            <w:proofErr w:type="spellStart"/>
-            <w:r>
-              <w:t>cerinte</w:t>
+              <w:t>este</w:t>
+            </w:r>
+            <w:proofErr w:type="spellEnd"/>
+            <w:r>
+              <w:t xml:space="preserve"> </w:t>
+            </w:r>
+            <w:proofErr w:type="spellStart"/>
+            <w:r>
+              <w:t>logat</w:t>
+            </w:r>
+            <w:proofErr w:type="spellEnd"/>
+            <w:proofErr w:type="gramStart"/>
+            <w:r>
+              <w:t xml:space="preserve">, </w:t>
+            </w:r>
+            <w:r>
+              <w:t xml:space="preserve"> in</w:t>
+            </w:r>
+            <w:proofErr w:type="gramEnd"/>
+            <w:r>
+              <w:t xml:space="preserve"> </w:t>
+            </w:r>
+            <w:proofErr w:type="spellStart"/>
+            <w:r>
+              <w:t>fereastra</w:t>
+            </w:r>
+            <w:proofErr w:type="spellEnd"/>
+            <w:r>
+              <w:t xml:space="preserve"> </w:t>
+            </w:r>
+            <w:proofErr w:type="spellStart"/>
+            <w:r>
+              <w:t>principala</w:t>
+            </w:r>
+            <w:proofErr w:type="spellEnd"/>
+            <w:r>
+              <w:t xml:space="preserve"> </w:t>
+            </w:r>
+            <w:proofErr w:type="spellStart"/>
+            <w:r>
+              <w:t>va</w:t>
+            </w:r>
+            <w:bookmarkStart w:id="2" w:name="_GoBack"/>
+            <w:bookmarkEnd w:id="2"/>
+            <w:proofErr w:type="spellEnd"/>
+            <w:r>
+              <w:t xml:space="preserve"> </w:t>
+            </w:r>
+            <w:proofErr w:type="spellStart"/>
+            <w:r>
+              <w:t>aparea</w:t>
+            </w:r>
+            <w:proofErr w:type="spellEnd"/>
+            <w:r>
+              <w:t xml:space="preserve"> o </w:t>
+            </w:r>
+            <w:proofErr w:type="spellStart"/>
+            <w:r>
+              <w:t>tabela</w:t>
+            </w:r>
+            <w:proofErr w:type="spellEnd"/>
+            <w:r>
+              <w:t xml:space="preserve"> a </w:t>
+            </w:r>
+            <w:proofErr w:type="spellStart"/>
+            <w:r>
+              <w:t>angajatilor</w:t>
+            </w:r>
+            <w:proofErr w:type="spellEnd"/>
+            <w:r>
+              <w:t xml:space="preserve">, </w:t>
+            </w:r>
+            <w:proofErr w:type="spellStart"/>
+            <w:r>
+              <w:t>ce</w:t>
+            </w:r>
+            <w:proofErr w:type="spellEnd"/>
+            <w:r>
+              <w:t xml:space="preserve"> </w:t>
+            </w:r>
+            <w:proofErr w:type="spellStart"/>
+            <w:r>
+              <w:t>va</w:t>
+            </w:r>
+            <w:proofErr w:type="spellEnd"/>
+            <w:r>
+              <w:t xml:space="preserve"> </w:t>
+            </w:r>
+            <w:proofErr w:type="spellStart"/>
+            <w:r>
+              <w:t>contine</w:t>
+            </w:r>
+            <w:proofErr w:type="spellEnd"/>
+            <w:r>
+              <w:t xml:space="preserve"> </w:t>
+            </w:r>
+            <w:proofErr w:type="spellStart"/>
+            <w:r>
+              <w:t>informatii</w:t>
+            </w:r>
+            <w:proofErr w:type="spellEnd"/>
+            <w:r>
+              <w:t xml:space="preserve"> </w:t>
+            </w:r>
+            <w:proofErr w:type="spellStart"/>
+            <w:r>
+              <w:t>referitoare</w:t>
+            </w:r>
+            <w:proofErr w:type="spellEnd"/>
+            <w:r>
+              <w:t xml:space="preserve"> la </w:t>
+            </w:r>
+            <w:proofErr w:type="spellStart"/>
+            <w:r>
+              <w:t>numele</w:t>
+            </w:r>
+            <w:proofErr w:type="spellEnd"/>
+            <w:r>
+              <w:t xml:space="preserve"> </w:t>
+            </w:r>
+            <w:proofErr w:type="spellStart"/>
+            <w:r>
+              <w:t>angajatilor</w:t>
+            </w:r>
+            <w:proofErr w:type="spellEnd"/>
+            <w:r>
+              <w:t xml:space="preserve"> </w:t>
+            </w:r>
+            <w:proofErr w:type="spellStart"/>
+            <w:r>
+              <w:t>ora</w:t>
+            </w:r>
+            <w:proofErr w:type="spellEnd"/>
+            <w:r>
+              <w:t xml:space="preserve"> la care s-au </w:t>
+            </w:r>
+            <w:proofErr w:type="spellStart"/>
+            <w:r>
+              <w:t>logat</w:t>
+            </w:r>
+            <w:proofErr w:type="spellEnd"/>
+            <w:r>
+              <w:t xml:space="preserve"> in system </w:t>
+            </w:r>
+            <w:proofErr w:type="spellStart"/>
+            <w:r>
+              <w:t>respectiv</w:t>
+            </w:r>
+            <w:proofErr w:type="spellEnd"/>
+            <w:r>
+              <w:t xml:space="preserve"> </w:t>
+            </w:r>
+            <w:proofErr w:type="spellStart"/>
+            <w:r>
+              <w:t>ora</w:t>
+            </w:r>
+            <w:proofErr w:type="spellEnd"/>
+            <w:r>
+              <w:t xml:space="preserve"> la care s-au </w:t>
+            </w:r>
+            <w:proofErr w:type="spellStart"/>
+            <w:r>
+              <w:t>delogat</w:t>
             </w:r>
             <w:proofErr w:type="spellEnd"/>
             <w:r>
@@ -743,7 +900,10 @@
             </w:r>
             <w:proofErr w:type="spellStart"/>
             <w:r>
-              <w:t>numele</w:t>
+              <w:t>nume</w:t>
+            </w:r>
+            <w:r>
+              <w:t>le</w:t>
             </w:r>
             <w:proofErr w:type="spellEnd"/>
             <w:r>
@@ -759,6 +919,25 @@
             </w:r>
             <w:proofErr w:type="spellStart"/>
             <w:r>
+              <w:t>ora</w:t>
+            </w:r>
+            <w:proofErr w:type="spellEnd"/>
+            <w:r>
+              <w:t xml:space="preserve"> la care s-au </w:t>
+            </w:r>
+            <w:proofErr w:type="spellStart"/>
+            <w:r>
+              <w:t>lo</w:t>
+            </w:r>
+            <w:r>
+              <w:t>gat</w:t>
+            </w:r>
+            <w:proofErr w:type="spellEnd"/>
+            <w:r>
+              <w:t xml:space="preserve"> </w:t>
+            </w:r>
+            <w:proofErr w:type="spellStart"/>
+            <w:r>
               <w:t>si</w:t>
             </w:r>
             <w:proofErr w:type="spellEnd"/>
@@ -775,18 +954,16 @@
             </w:r>
             <w:proofErr w:type="spellStart"/>
             <w:r>
-              <w:t>logat</w:t>
-            </w:r>
-            <w:proofErr w:type="spellEnd"/>
-          </w:p>
-          <w:p>
-            <w:pPr>
-              <w:pStyle w:val="ListParagraph"/>
-              <w:widowControl w:val="0"/>
-              <w:numPr>
-                <w:ilvl w:val="0"/>
-                <w:numId w:val="6"/>
-              </w:numPr>
+              <w:t>delogat</w:t>
+            </w:r>
+            <w:proofErr w:type="spellEnd"/>
+            <w:r>
+              <w:t xml:space="preserve"> din system.</w:t>
+            </w:r>
+          </w:p>
+          <w:p>
+            <w:pPr>
+              <w:widowControl w:val="0"/>
               <w:pBdr>
                 <w:top w:val="nil"/>
                 <w:left w:val="nil"/>
@@ -795,111 +972,7 @@
                 <w:between w:val="nil"/>
               </w:pBdr>
               <w:spacing w:before="0" w:line="240" w:lineRule="auto"/>
-              <w:jc w:val="left"/>
-            </w:pPr>
-            <w:proofErr w:type="spellStart"/>
-            <w:r>
-              <w:t>Seful</w:t>
-            </w:r>
-            <w:proofErr w:type="spellEnd"/>
-            <w:r>
-              <w:t xml:space="preserve"> </w:t>
-            </w:r>
-            <w:proofErr w:type="spellStart"/>
-            <w:r>
-              <w:t>poate</w:t>
-            </w:r>
-            <w:proofErr w:type="spellEnd"/>
-            <w:r>
-              <w:t xml:space="preserve"> </w:t>
-            </w:r>
-            <w:proofErr w:type="spellStart"/>
-            <w:r>
-              <w:t>alege</w:t>
-            </w:r>
-            <w:proofErr w:type="spellEnd"/>
-            <w:r>
-              <w:t xml:space="preserve"> </w:t>
-            </w:r>
-            <w:proofErr w:type="spellStart"/>
-            <w:r>
-              <w:t>optiunea</w:t>
-            </w:r>
-            <w:proofErr w:type="spellEnd"/>
-            <w:r>
-              <w:t xml:space="preserve"> de a </w:t>
-            </w:r>
-            <w:proofErr w:type="spellStart"/>
-            <w:r>
-              <w:t>trimite</w:t>
-            </w:r>
-            <w:proofErr w:type="spellEnd"/>
-            <w:r>
-              <w:t xml:space="preserve"> </w:t>
-            </w:r>
-            <w:proofErr w:type="spellStart"/>
-            <w:r>
-              <w:t>cerinte</w:t>
-            </w:r>
-            <w:proofErr w:type="spellEnd"/>
-            <w:r>
-              <w:t xml:space="preserve"> </w:t>
-            </w:r>
-            <w:proofErr w:type="spellStart"/>
-            <w:r>
-              <w:t>angajatilor</w:t>
-            </w:r>
-            <w:proofErr w:type="spellEnd"/>
-            <w:r>
-              <w:t xml:space="preserve"> </w:t>
-            </w:r>
-            <w:proofErr w:type="spellStart"/>
-            <w:r>
-              <w:t>apasand</w:t>
-            </w:r>
-            <w:proofErr w:type="spellEnd"/>
-            <w:r>
-              <w:t xml:space="preserve"> </w:t>
-            </w:r>
-            <w:proofErr w:type="spellStart"/>
-            <w:r>
-              <w:t>pe</w:t>
-            </w:r>
-            <w:proofErr w:type="spellEnd"/>
-            <w:r>
-              <w:t xml:space="preserve"> </w:t>
-            </w:r>
-            <w:proofErr w:type="spellStart"/>
-            <w:r>
-              <w:t>butonul</w:t>
-            </w:r>
-            <w:proofErr w:type="spellEnd"/>
-            <w:r>
-              <w:t xml:space="preserve"> “</w:t>
-            </w:r>
-            <w:proofErr w:type="spellStart"/>
-            <w:r>
-              <w:t>Asigneaza</w:t>
-            </w:r>
-            <w:proofErr w:type="spellEnd"/>
-            <w:r>
-              <w:t xml:space="preserve"> sarcini”</w:t>
-            </w:r>
-            <w:bookmarkStart w:id="2" w:name="_GoBack"/>
-            <w:bookmarkEnd w:id="2"/>
-          </w:p>
-          <w:p>
-            <w:pPr>
-              <w:pStyle w:val="ListParagraph"/>
-              <w:widowControl w:val="0"/>
-              <w:pBdr>
-                <w:top w:val="nil"/>
-                <w:left w:val="nil"/>
-                <w:bottom w:val="nil"/>
-                <w:right w:val="nil"/>
-                <w:between w:val="nil"/>
-              </w:pBdr>
-              <w:spacing w:before="0" w:line="240" w:lineRule="auto"/>
+              <w:ind w:left="360"/>
               <w:jc w:val="left"/>
             </w:pPr>
           </w:p>
@@ -1091,10 +1164,7 @@
         <w:t xml:space="preserve">Primary actor: </w:t>
       </w:r>
       <w:r>
-        <w:t>Person that wishes to accomplish a goal through the use of the system. Only a</w:t>
-      </w:r>
-      <w:r>
-        <w:t xml:space="preserve"> single primary actor per use case.</w:t>
+        <w:t>Person that wishes to accomplish a goal through the use of the system. Only a single primary actor per use case.</w:t>
       </w:r>
     </w:p>
     <w:p>
@@ -1112,6 +1182,7 @@
         <w:rPr>
           <w:b/>
         </w:rPr>
+        <w:lastRenderedPageBreak/>
         <w:t xml:space="preserve">Secondary actors: </w:t>
       </w:r>
       <w:r>
@@ -1133,7 +1204,6 @@
         <w:rPr>
           <w:b/>
         </w:rPr>
-        <w:lastRenderedPageBreak/>
         <w:t xml:space="preserve">Description: </w:t>
       </w:r>
       <w:r>
@@ -1208,10 +1278,7 @@
         <w:t xml:space="preserve">: </w:t>
       </w:r>
       <w:r>
-        <w:t xml:space="preserve">Conditions that must be true </w:t>
-      </w:r>
-      <w:r>
-        <w:t>after the use case ends normally. Each should be labeled with an ID unique to the use case.</w:t>
+        <w:t>Conditions that must be true after the use case ends normally. Each should be labeled with an ID unique to the use case.</w:t>
       </w:r>
     </w:p>
     <w:p>
@@ -1232,10 +1299,7 @@
         <w:t xml:space="preserve">Normal flow: </w:t>
       </w:r>
       <w:r>
-        <w:t>Detailed step-by-step description of the logical flow of the use case. It should describe an explicit two way interaction, with the system prompting fo</w:t>
-      </w:r>
-      <w:r>
-        <w:t>r input and the actor responding accordingly. Each step should be numbered.</w:t>
+        <w:t>Detailed step-by-step description of the logical flow of the use case. It should describe an explicit two way interaction, with the system prompting for input and the actor responding accordingly. Each step should be numbered.</w:t>
       </w:r>
     </w:p>
     <w:p>
@@ -1277,10 +1341,7 @@
         <w:t xml:space="preserve">Exceptions: </w:t>
       </w:r>
       <w:r>
-        <w:t xml:space="preserve">Conditions that result in the normal flow </w:t>
-      </w:r>
-      <w:r>
-        <w:t>ending prematurely due to an unrecoverable condition in the system. The condition that causes the flow should be clearly stated, as should be any other decisions that the actor must make in this situation.</w:t>
+        <w:t>Conditions that result in the normal flow ending prematurely due to an unrecoverable condition in the system. The condition that causes the flow should be clearly stated, as should be any other decisions that the actor must make in this situation.</w:t>
       </w:r>
     </w:p>
     <w:p>
@@ -1301,13 +1362,7 @@
         <w:rPr>
           <w:i/>
         </w:rPr>
-        <w:t>Cafeteria Ordering Sys</w:t>
-      </w:r>
-      <w:r>
-        <w:rPr>
-          <w:i/>
-        </w:rPr>
-        <w:t>tem</w:t>
+        <w:t>Cafeteria Ordering System</w:t>
       </w:r>
       <w:r>
         <w:rPr>
@@ -1550,10 +1605,7 @@
               <w:jc w:val="left"/>
             </w:pPr>
             <w:r>
-              <w:t>A Patron accesses the Cafeteria Ordering System from either the corporate intranet or external Internet, views the menu for a specific date, selects food items, and places an order for a meal to be picked up in the cafeteria or delivered to a specified loc</w:t>
-            </w:r>
-            <w:r>
-              <w:t>ation within a specified 15-minute time window.</w:t>
+              <w:t>A Patron accesses the Cafeteria Ordering System from either the corporate intranet or external Internet, views the menu for a specific date, selects food items, and places an order for a meal to be picked up in the cafeteria or delivered to a specified location within a specified 15-minute time window.</w:t>
             </w:r>
           </w:p>
         </w:tc>
@@ -1757,24 +1809,27 @@
               <w:jc w:val="left"/>
             </w:pPr>
             <w:r>
-              <w:t>POST-2. Inventory of available food items is updated to reflect items in this order.</w:t>
-            </w:r>
-          </w:p>
-          <w:p>
-            <w:pPr>
-              <w:widowControl w:val="0"/>
-              <w:spacing w:before="0" w:line="240" w:lineRule="auto"/>
-              <w:jc w:val="left"/>
-            </w:pPr>
-          </w:p>
-          <w:p>
-            <w:pPr>
-              <w:widowControl w:val="0"/>
-              <w:spacing w:before="0" w:line="240" w:lineRule="auto"/>
-              <w:jc w:val="left"/>
-            </w:pPr>
+              <w:t xml:space="preserve">POST-2. Inventory of available food items is updated to reflect items </w:t>
+            </w:r>
             <w:r>
               <w:lastRenderedPageBreak/>
+              <w:t>in this order.</w:t>
+            </w:r>
+          </w:p>
+          <w:p>
+            <w:pPr>
+              <w:widowControl w:val="0"/>
+              <w:spacing w:before="0" w:line="240" w:lineRule="auto"/>
+              <w:jc w:val="left"/>
+            </w:pPr>
+          </w:p>
+          <w:p>
+            <w:pPr>
+              <w:widowControl w:val="0"/>
+              <w:spacing w:before="0" w:line="240" w:lineRule="auto"/>
+              <w:jc w:val="left"/>
+            </w:pPr>
+            <w:r>
               <w:t>POST-3. Remaining delivery capacity for the requested time window is updated.</w:t>
             </w:r>
           </w:p>
@@ -1838,13 +1893,7 @@
               <w:rPr>
                 <w:b/>
               </w:rPr>
-              <w:t>1.0 Order a S</w:t>
-            </w:r>
-            <w:r>
-              <w:rPr>
-                <w:b/>
-              </w:rPr>
-              <w:t>ingle Meal</w:t>
+              <w:t>1.0 Order a Single Meal</w:t>
             </w:r>
           </w:p>
           <w:p>
@@ -1935,10 +1984,7 @@
               <w:jc w:val="left"/>
             </w:pPr>
             <w:r>
-              <w:t>Patron either confirms meal order (continue normal flow) or requests to modify meal order (ret</w:t>
-            </w:r>
-            <w:r>
-              <w:t>urn to step 2).</w:t>
+              <w:t>Patron either confirms meal order (continue normal flow) or requests to modify meal order (return to step 2).</w:t>
             </w:r>
           </w:p>
           <w:p>
@@ -2008,10 +2054,7 @@
               <w:jc w:val="left"/>
             </w:pPr>
             <w:r>
-              <w:t>COS sends Patron an email message confir</w:t>
-            </w:r>
-            <w:r>
-              <w:t>ming order details, price, and delivery instructions.</w:t>
+              <w:t>COS sends Patron an email message confirming order details, price, and delivery instructions.</w:t>
             </w:r>
           </w:p>
           <w:p>
@@ -2249,13 +2292,7 @@
               <w:rPr>
                 <w:b/>
               </w:rPr>
-              <w:t>1.0.E1 Requested date is today and current time</w:t>
-            </w:r>
-            <w:r>
-              <w:rPr>
-                <w:b/>
-              </w:rPr>
-              <w:t xml:space="preserve"> is after today’s order cutoff time</w:t>
+              <w:t>1.0.E1 Requested date is today and current time is after today’s order cutoff time</w:t>
             </w:r>
           </w:p>
           <w:p>
@@ -2346,31 +2383,24 @@
               <w:jc w:val="left"/>
             </w:pPr>
             <w:r>
-              <w:t xml:space="preserve">1. COS informs Patron that no delivery times are available for the </w:t>
-            </w:r>
-            <w:r>
-              <w:lastRenderedPageBreak/>
-              <w:t>meal date.</w:t>
-            </w:r>
-          </w:p>
-          <w:p>
-            <w:pPr>
-              <w:widowControl w:val="0"/>
-              <w:spacing w:before="0" w:line="240" w:lineRule="auto"/>
-              <w:jc w:val="left"/>
-            </w:pPr>
-          </w:p>
-          <w:p>
-            <w:pPr>
-              <w:widowControl w:val="0"/>
-              <w:spacing w:before="0" w:line="240" w:lineRule="auto"/>
-              <w:jc w:val="left"/>
-            </w:pPr>
-            <w:r>
-              <w:t>2a. If Patron cancels the meal ordering process, then COS terminates use ca</w:t>
-            </w:r>
-            <w:r>
-              <w:t>se.</w:t>
+              <w:t>1. COS informs Patron that no delivery times are available for the meal date.</w:t>
+            </w:r>
+          </w:p>
+          <w:p>
+            <w:pPr>
+              <w:widowControl w:val="0"/>
+              <w:spacing w:before="0" w:line="240" w:lineRule="auto"/>
+              <w:jc w:val="left"/>
+            </w:pPr>
+          </w:p>
+          <w:p>
+            <w:pPr>
+              <w:widowControl w:val="0"/>
+              <w:spacing w:before="0" w:line="240" w:lineRule="auto"/>
+              <w:jc w:val="left"/>
+            </w:pPr>
+            <w:r>
+              <w:t>2a. If Patron cancels the meal ordering process, then COS terminates use case.</w:t>
             </w:r>
           </w:p>
           <w:p>
@@ -2427,10 +2457,7 @@
               <w:jc w:val="left"/>
             </w:pPr>
             <w:r>
-              <w:t>1. COS informs Patron of the maximum number of identical meals he</w:t>
-            </w:r>
-            <w:r>
-              <w:t xml:space="preserve"> can order, based on current available inventory.</w:t>
+              <w:t>1. COS informs Patron of the maximum number of identical meals he can order, based on current available inventory.</w:t>
             </w:r>
           </w:p>
           <w:p>
@@ -2708,10 +2735,7 @@
               <w:jc w:val="left"/>
             </w:pPr>
             <w:r>
-              <w:t>Cafeteria patrons who use the COS and have meals delivered must be registered for payroll deduction. For noncash purchases made through the COS, the cafeteria will issue a payment request to the Payroll System, which will deduct the meal costs from the nex</w:t>
-            </w:r>
-            <w:r>
-              <w:t>t scheduled employee payday direct deposit.</w:t>
+              <w:t>Cafeteria patrons who use the COS and have meals delivered must be registered for payroll deduction. For noncash purchases made through the COS, the cafeteria will issue a payment request to the Payroll System, which will deduct the meal costs from the next scheduled employee payday direct deposit.</w:t>
             </w:r>
           </w:p>
         </w:tc>
@@ -2978,10 +3002,7 @@
               <w:jc w:val="left"/>
             </w:pPr>
             <w:r>
-              <w:t>Payroll System confirms that Patron is eligible to register for payroll de</w:t>
-            </w:r>
-            <w:r>
-              <w:t>duction.</w:t>
+              <w:t>Payroll System confirms that Patron is eligible to register for payroll deduction.</w:t>
             </w:r>
           </w:p>
           <w:p>
@@ -3009,6 +3030,7 @@
               <w:jc w:val="left"/>
             </w:pPr>
             <w:r>
+              <w:lastRenderedPageBreak/>
               <w:t>If so, COS asks Payroll System to establish payroll deduction for Patron.</w:t>
             </w:r>
           </w:p>
@@ -3023,7 +3045,6 @@
               <w:jc w:val="left"/>
             </w:pPr>
             <w:r>
-              <w:lastRenderedPageBreak/>
               <w:t>Payroll System confirms that payroll deduction is established.</w:t>
             </w:r>
           </w:p>
@@ -3038,10 +3059,7 @@
               <w:jc w:val="left"/>
             </w:pPr>
             <w:r>
-              <w:t>COS informs Patron that payroll deduc</w:t>
-            </w:r>
-            <w:r>
-              <w:t>tion is established.</w:t>
+              <w:t>COS informs Patron that payroll deduction is established.</w:t>
             </w:r>
           </w:p>
         </w:tc>
@@ -3324,10 +3342,7 @@
     </w:tbl>
     <w:p>
       <w:r>
-        <w:t>Any method that implements the functionality described in the normal flow, alternative flow or exceptions should be included in this field. This means that the method that is initially executed and any methods of any classes that the work is delegated to s</w:t>
-      </w:r>
-      <w:r>
-        <w:t>hould be included.</w:t>
+        <w:t>Any method that implements the functionality described in the normal flow, alternative flow or exceptions should be included in this field. This means that the method that is initially executed and any methods of any classes that the work is delegated to should be included.</w:t>
       </w:r>
     </w:p>
     <w:p>
@@ -4340,7 +4355,7 @@
         <w:rFonts w:ascii="Arial" w:eastAsia="Arial" w:hAnsi="Arial" w:cs="Arial"/>
         <w:sz w:val="22"/>
         <w:szCs w:val="22"/>
-        <w:lang w:eastAsia="en-US" w:bidi="ar-SA"/>
+        <w:lang w:val="en-US" w:eastAsia="en-US" w:bidi="ar-SA"/>
       </w:rPr>
     </w:rPrDefault>
     <w:pPrDefault>
@@ -4745,7 +4760,7 @@
         <w:rFonts w:ascii="Arial" w:eastAsia="Arial" w:hAnsi="Arial" w:cs="Arial"/>
         <w:sz w:val="22"/>
         <w:szCs w:val="22"/>
-        <w:lang w:eastAsia="en-US" w:bidi="ar-SA"/>
+        <w:lang w:val="en-US" w:eastAsia="en-US" w:bidi="ar-SA"/>
       </w:rPr>
     </w:rPrDefault>
     <w:pPrDefault>
